--- a/Database/Tele_MyDesign.docx
+++ b/Database/Tele_MyDesign.docx
@@ -2504,20 +2504,46 @@
               <w:rPr>
                 <w:color w:val="7030A0"/>
               </w:rPr>
-              <w:t>"displayID":”111”,</w:t>
-            </w:r>
-          </w:p>
-          <w:p>
-            <w:pPr>
-              <w:rPr>
-                <w:color w:val="7030A0"/>
-              </w:rPr>
-            </w:pPr>
-            <w:r>
-              <w:rPr>
-                <w:color w:val="7030A0"/>
-              </w:rPr>
-              <w:t>“gateID”:”123456”,</w:t>
+              <w:t>"display</w:t>
+            </w:r>
+            <w:r>
+              <w:rPr>
+                <w:color w:val="7030A0"/>
+                <w:lang w:val="vi-VN"/>
+              </w:rPr>
+              <w:t>_id</w:t>
+            </w:r>
+            <w:r>
+              <w:rPr>
+                <w:color w:val="7030A0"/>
+              </w:rPr>
+              <w:t>":”111”,</w:t>
+            </w:r>
+          </w:p>
+          <w:p>
+            <w:pPr>
+              <w:rPr>
+                <w:color w:val="7030A0"/>
+              </w:rPr>
+            </w:pPr>
+            <w:r>
+              <w:rPr>
+                <w:color w:val="7030A0"/>
+              </w:rPr>
+              <w:t>“gate</w:t>
+            </w:r>
+            <w:r>
+              <w:rPr>
+                <w:color w:val="7030A0"/>
+                <w:lang w:val="vi-VN"/>
+              </w:rPr>
+              <w:t>_id</w:t>
+            </w:r>
+            <w:r>
+              <w:rPr>
+                <w:color w:val="7030A0"/>
+              </w:rPr>
+              <w:t>”:”123456”,</w:t>
             </w:r>
           </w:p>
           <w:p>
@@ -3184,20 +3210,46 @@
               <w:rPr>
                 <w:color w:val="7030A0"/>
               </w:rPr>
-              <w:t>"displayID":”111”,</w:t>
-            </w:r>
-          </w:p>
-          <w:p>
-            <w:pPr>
-              <w:rPr>
-                <w:color w:val="7030A0"/>
-              </w:rPr>
-            </w:pPr>
-            <w:r>
-              <w:rPr>
-                <w:color w:val="7030A0"/>
-              </w:rPr>
-              <w:t>“gateID”:”123456”,</w:t>
+              <w:t>"display</w:t>
+            </w:r>
+            <w:r>
+              <w:rPr>
+                <w:color w:val="7030A0"/>
+                <w:lang w:val="vi-VN"/>
+              </w:rPr>
+              <w:t>_id</w:t>
+            </w:r>
+            <w:r>
+              <w:rPr>
+                <w:color w:val="7030A0"/>
+              </w:rPr>
+              <w:t>":”111”,</w:t>
+            </w:r>
+          </w:p>
+          <w:p>
+            <w:pPr>
+              <w:rPr>
+                <w:color w:val="7030A0"/>
+              </w:rPr>
+            </w:pPr>
+            <w:r>
+              <w:rPr>
+                <w:color w:val="7030A0"/>
+              </w:rPr>
+              <w:t>“gate</w:t>
+            </w:r>
+            <w:r>
+              <w:rPr>
+                <w:color w:val="7030A0"/>
+                <w:lang w:val="vi-VN"/>
+              </w:rPr>
+              <w:t>_id</w:t>
+            </w:r>
+            <w:r>
+              <w:rPr>
+                <w:color w:val="7030A0"/>
+              </w:rPr>
+              <w:t>”:”123456”,</w:t>
             </w:r>
           </w:p>
           <w:p>
@@ -3401,13 +3453,7 @@
               <w:rPr>
                 <w:color w:val="7030A0"/>
               </w:rPr>
-              <w:t xml:space="preserve">DisPLay : </w:t>
-            </w:r>
-            <w:r>
-              <w:rPr>
-                <w:color w:val="7030A0"/>
-              </w:rPr>
-              <w:t>Pub</w:t>
+              <w:t>DisPLay : Pub</w:t>
             </w:r>
           </w:p>
           <w:p>
@@ -3438,7 +3484,13 @@
               <w:rPr>
                 <w:color w:val="7030A0"/>
               </w:rPr>
-              <w:t>DISPLAY/SERVER/ADD_SENSOR_GATE_REQ/&lt;GATE_ID&gt;</w:t>
+              <w:t>DISPLAY/GATE</w:t>
+            </w:r>
+            <w:r>
+              <w:rPr>
+                <w:color w:val="7030A0"/>
+              </w:rPr>
+              <w:t>/ADD_SENSOR_GATE_REQ/&lt;GATE_ID&gt;</w:t>
             </w:r>
           </w:p>
         </w:tc>
@@ -3482,7 +3534,13 @@
               <w:rPr>
                 <w:color w:val="7030A0"/>
               </w:rPr>
-              <w:t xml:space="preserve">       "gateId" : "1231231"</w:t>
+              <w:t xml:space="preserve">       "gate_i</w:t>
+            </w:r>
+            <w:r>
+              <w:rPr>
+                <w:color w:val="7030A0"/>
+              </w:rPr>
+              <w:t>d" : "1231231"</w:t>
             </w:r>
           </w:p>
           <w:p>
@@ -3574,25 +3632,7 @@
               <w:rPr>
                 <w:color w:val="7030A0"/>
               </w:rPr>
-              <w:t>Gate</w:t>
-            </w:r>
-            <w:r>
-              <w:rPr>
-                <w:color w:val="7030A0"/>
-              </w:rPr>
-              <w:t xml:space="preserve"> </w:t>
-            </w:r>
-            <w:r>
-              <w:rPr>
-                <w:color w:val="7030A0"/>
-              </w:rPr>
-              <w:t xml:space="preserve">    </w:t>
-            </w:r>
-            <w:r>
-              <w:rPr>
-                <w:color w:val="7030A0"/>
-              </w:rPr>
-              <w:t xml:space="preserve">: </w:t>
+              <w:t xml:space="preserve">Gate     : </w:t>
             </w:r>
             <w:r>
               <w:rPr>
@@ -3611,13 +3651,7 @@
               <w:rPr>
                 <w:color w:val="7030A0"/>
               </w:rPr>
-              <w:t>Server</w:t>
-            </w:r>
-            <w:r>
-              <w:rPr>
-                <w:color w:val="7030A0"/>
-              </w:rPr>
-              <w:t xml:space="preserve">  : Sub</w:t>
+              <w:t>Server  : Sub</w:t>
             </w:r>
           </w:p>
         </w:tc>
@@ -3692,7 +3726,19 @@
               <w:rPr>
                 <w:color w:val="7030A0"/>
               </w:rPr>
-              <w:t xml:space="preserve">       "gateId" : "1231231",</w:t>
+              <w:t xml:space="preserve">       "gate_</w:t>
+            </w:r>
+            <w:r>
+              <w:rPr>
+                <w:color w:val="7030A0"/>
+              </w:rPr>
+              <w:t>i</w:t>
+            </w:r>
+            <w:r>
+              <w:rPr>
+                <w:color w:val="7030A0"/>
+              </w:rPr>
+              <w:t>d" : "1231231",</w:t>
             </w:r>
           </w:p>
           <w:p>
@@ -3836,25 +3882,7 @@
               <w:rPr>
                 <w:color w:val="7030A0"/>
               </w:rPr>
-              <w:t>Server</w:t>
-            </w:r>
-            <w:r>
-              <w:rPr>
-                <w:color w:val="7030A0"/>
-              </w:rPr>
-              <w:t xml:space="preserve"> </w:t>
-            </w:r>
-            <w:r>
-              <w:rPr>
-                <w:color w:val="7030A0"/>
-              </w:rPr>
-              <w:t xml:space="preserve">  </w:t>
-            </w:r>
-            <w:r>
-              <w:rPr>
-                <w:color w:val="7030A0"/>
-              </w:rPr>
-              <w:t xml:space="preserve">: </w:t>
+              <w:t xml:space="preserve">Server   : </w:t>
             </w:r>
             <w:r>
               <w:rPr>
@@ -3876,13 +3904,7 @@
               <w:rPr>
                 <w:color w:val="7030A0"/>
               </w:rPr>
-              <w:t>Display</w:t>
-            </w:r>
-            <w:r>
-              <w:rPr>
-                <w:color w:val="7030A0"/>
-              </w:rPr>
-              <w:t xml:space="preserve">  : Sub</w:t>
+              <w:t>Display  : Sub</w:t>
             </w:r>
           </w:p>
         </w:tc>
@@ -3959,7 +3981,13 @@
               <w:rPr>
                 <w:color w:val="7030A0"/>
               </w:rPr>
-              <w:t xml:space="preserve">       "gateId" : "1231231",</w:t>
+              <w:t xml:space="preserve">       "gate_i</w:t>
+            </w:r>
+            <w:r>
+              <w:rPr>
+                <w:color w:val="7030A0"/>
+              </w:rPr>
+              <w:t>d" : "1231231",</w:t>
             </w:r>
           </w:p>
           <w:p>
@@ -4236,7 +4264,13 @@
               <w:rPr>
                 <w:color w:val="7030A0"/>
               </w:rPr>
-              <w:t xml:space="preserve">       "gateId" : "1231231"</w:t>
+              <w:t xml:space="preserve">       "gate_id</w:t>
+            </w:r>
+            <w:r>
+              <w:rPr>
+                <w:color w:val="7030A0"/>
+              </w:rPr>
+              <w:t>" : "1231231"</w:t>
             </w:r>
           </w:p>
           <w:p>
@@ -4422,7 +4456,13 @@
               <w:rPr>
                 <w:color w:val="7030A0"/>
               </w:rPr>
-              <w:t xml:space="preserve">       "gateId" : "1231231",</w:t>
+              <w:t xml:space="preserve">       "gate_i</w:t>
+            </w:r>
+            <w:r>
+              <w:rPr>
+                <w:color w:val="7030A0"/>
+              </w:rPr>
+              <w:t>d" : "1231231",</w:t>
             </w:r>
           </w:p>
           <w:p>
@@ -4665,7 +4705,13 @@
               <w:rPr>
                 <w:color w:val="7030A0"/>
               </w:rPr>
-              <w:t xml:space="preserve">       "gateId" : "1231231",</w:t>
+              <w:t xml:space="preserve">       "gate_i</w:t>
+            </w:r>
+            <w:r>
+              <w:rPr>
+                <w:color w:val="7030A0"/>
+              </w:rPr>
+              <w:t>d" : "1231231",</w:t>
             </w:r>
           </w:p>
           <w:p>
@@ -4743,8 +4789,672 @@
       <w:pPr>
         <w:ind w:firstLine="720"/>
       </w:pPr>
-      <w:bookmarkStart w:id="0" w:name="_GoBack"/>
-      <w:bookmarkEnd w:id="0"/>
+    </w:p>
+    <w:p>
+      <w:pPr>
+        <w:ind w:firstLine="720"/>
+      </w:pPr>
+    </w:p>
+    <w:p>
+      <w:pPr>
+        <w:ind w:firstLine="720"/>
+      </w:pPr>
+    </w:p>
+    <w:p>
+      <w:pPr>
+        <w:ind w:firstLine="720"/>
+      </w:pPr>
+    </w:p>
+    <w:p>
+      <w:pPr>
+        <w:ind w:firstLine="720"/>
+      </w:pPr>
+    </w:p>
+    <w:p>
+      <w:pPr>
+        <w:ind w:firstLine="720"/>
+      </w:pPr>
+    </w:p>
+    <w:p>
+      <w:pPr>
+        <w:ind w:firstLine="720"/>
+      </w:pPr>
+    </w:p>
+    <w:p>
+      <w:pPr>
+        <w:ind w:firstLine="720"/>
+      </w:pPr>
+    </w:p>
+    <w:p>
+      <w:pPr>
+        <w:ind w:firstLine="720"/>
+      </w:pPr>
+    </w:p>
+    <w:p>
+      <w:pPr>
+        <w:ind w:firstLine="720"/>
+      </w:pPr>
+    </w:p>
+    <w:p>
+      <w:pPr>
+        <w:ind w:firstLine="720"/>
+      </w:pPr>
+    </w:p>
+    <w:p>
+      <w:pPr>
+        <w:ind w:firstLine="720"/>
+      </w:pPr>
+    </w:p>
+    <w:tbl>
+      <w:tblPr>
+        <w:tblStyle w:val="TableGrid"/>
+        <w:tblW w:w="0" w:type="auto"/>
+        <w:tblLook w:val="04A0" w:firstRow="1" w:lastRow="0" w:firstColumn="1" w:lastColumn="0" w:noHBand="0" w:noVBand="1"/>
+      </w:tblPr>
+      <w:tblGrid>
+        <w:gridCol w:w="3964"/>
+        <w:gridCol w:w="6826"/>
+      </w:tblGrid>
+      <w:tr>
+        <w:trPr>
+          <w:trHeight w:val="567"/>
+        </w:trPr>
+        <w:tc>
+          <w:tcPr>
+            <w:tcW w:w="10790" w:type="dxa"/>
+            <w:gridSpan w:val="2"/>
+            <w:shd w:val="clear" w:color="auto" w:fill="0070C0"/>
+          </w:tcPr>
+          <w:p>
+            <w:pPr>
+              <w:jc w:val="center"/>
+              <w:rPr>
+                <w:b/>
+                <w:color w:val="FFFFFF" w:themeColor="background1"/>
+                <w:sz w:val="28"/>
+                <w:szCs w:val="28"/>
+              </w:rPr>
+            </w:pPr>
+            <w:r>
+              <w:rPr>
+                <w:b/>
+                <w:color w:val="FFFFFF" w:themeColor="background1"/>
+                <w:sz w:val="28"/>
+                <w:szCs w:val="28"/>
+                <w:lang w:val="vi-VN"/>
+              </w:rPr>
+              <w:lastRenderedPageBreak/>
+              <w:t>SYNC DATA</w:t>
+            </w:r>
+            <w:r>
+              <w:rPr>
+                <w:b/>
+                <w:color w:val="FFFFFF" w:themeColor="background1"/>
+                <w:sz w:val="28"/>
+                <w:szCs w:val="28"/>
+                <w:lang w:val="vi-VN"/>
+              </w:rPr>
+              <w:t xml:space="preserve"> :  </w:t>
+            </w:r>
+            <w:r>
+              <w:rPr>
+                <w:b/>
+                <w:color w:val="FFFFFF" w:themeColor="background1"/>
+                <w:sz w:val="28"/>
+                <w:szCs w:val="28"/>
+                <w:lang w:val="vi-VN"/>
+              </w:rPr>
+              <w:t>RES/TRANSMIT/DATA/&lt;sensor_type&gt;/</w:t>
+            </w:r>
+            <w:r>
+              <w:rPr>
+                <w:b/>
+                <w:color w:val="FFFFFF" w:themeColor="background1"/>
+                <w:sz w:val="28"/>
+                <w:szCs w:val="28"/>
+                <w:lang w:val="vi-VN"/>
+              </w:rPr>
+              <w:t>&lt;display_id&gt;</w:t>
+            </w:r>
+          </w:p>
+        </w:tc>
+      </w:tr>
+      <w:tr>
+        <w:trPr>
+          <w:trHeight w:val="2298"/>
+        </w:trPr>
+        <w:tc>
+          <w:tcPr>
+            <w:tcW w:w="3681" w:type="dxa"/>
+            <w:shd w:val="clear" w:color="auto" w:fill="auto"/>
+          </w:tcPr>
+          <w:p>
+            <w:pPr>
+              <w:rPr>
+                <w:color w:val="7030A0"/>
+                <w:lang w:val="vi-VN"/>
+              </w:rPr>
+            </w:pPr>
+            <w:r>
+              <w:rPr>
+                <w:color w:val="7030A0"/>
+              </w:rPr>
+              <w:t>RES/TRANSMIT/DATA/</w:t>
+            </w:r>
+            <w:r>
+              <w:rPr>
+                <w:color w:val="7030A0"/>
+              </w:rPr>
+              <w:t>NIBP</w:t>
+            </w:r>
+            <w:r>
+              <w:rPr>
+                <w:color w:val="7030A0"/>
+                <w:lang w:val="vi-VN"/>
+              </w:rPr>
+              <w:t>/&lt;display_id&gt;</w:t>
+            </w:r>
+          </w:p>
+        </w:tc>
+        <w:tc>
+          <w:tcPr>
+            <w:tcW w:w="7109" w:type="dxa"/>
+            <w:shd w:val="clear" w:color="auto" w:fill="auto"/>
+          </w:tcPr>
+          <w:p>
+            <w:pPr>
+              <w:rPr>
+                <w:color w:val="7030A0"/>
+              </w:rPr>
+            </w:pPr>
+            <w:r>
+              <w:rPr>
+                <w:color w:val="7030A0"/>
+              </w:rPr>
+              <w:t>{</w:t>
+            </w:r>
+          </w:p>
+          <w:p>
+            <w:pPr>
+              <w:rPr>
+                <w:color w:val="7030A0"/>
+              </w:rPr>
+            </w:pPr>
+            <w:r>
+              <w:rPr>
+                <w:color w:val="7030A0"/>
+              </w:rPr>
+              <w:t xml:space="preserve">    "gate_id": "GW-122mdmas",</w:t>
+            </w:r>
+          </w:p>
+          <w:p>
+            <w:pPr>
+              <w:rPr>
+                <w:color w:val="7030A0"/>
+              </w:rPr>
+            </w:pPr>
+            <w:r>
+              <w:rPr>
+                <w:color w:val="7030A0"/>
+              </w:rPr>
+              <w:t xml:space="preserve">    "display_id": "DP123456",</w:t>
+            </w:r>
+          </w:p>
+          <w:p>
+            <w:pPr>
+              <w:rPr>
+                <w:color w:val="7030A0"/>
+              </w:rPr>
+            </w:pPr>
+            <w:r>
+              <w:rPr>
+                <w:color w:val="7030A0"/>
+              </w:rPr>
+              <w:t xml:space="preserve">    "sensor_id": "SS123",</w:t>
+            </w:r>
+          </w:p>
+          <w:p>
+            <w:pPr>
+              <w:rPr>
+                <w:color w:val="7030A0"/>
+              </w:rPr>
+            </w:pPr>
+            <w:r>
+              <w:rPr>
+                <w:color w:val="7030A0"/>
+              </w:rPr>
+              <w:t xml:space="preserve">    "measure_id": "asacdasdas",</w:t>
+            </w:r>
+          </w:p>
+          <w:p>
+            <w:pPr>
+              <w:rPr>
+                <w:color w:val="7030A0"/>
+              </w:rPr>
+            </w:pPr>
+            <w:r>
+              <w:rPr>
+                <w:color w:val="7030A0"/>
+              </w:rPr>
+              <w:t xml:space="preserve">    "ts": 12345678992,</w:t>
+            </w:r>
+          </w:p>
+          <w:p>
+            <w:pPr>
+              <w:rPr>
+                <w:color w:val="7030A0"/>
+              </w:rPr>
+            </w:pPr>
+            <w:r>
+              <w:rPr>
+                <w:color w:val="7030A0"/>
+              </w:rPr>
+              <w:t xml:space="preserve">    "dia": 123,</w:t>
+            </w:r>
+          </w:p>
+          <w:p>
+            <w:pPr>
+              <w:rPr>
+                <w:color w:val="7030A0"/>
+              </w:rPr>
+            </w:pPr>
+            <w:r>
+              <w:rPr>
+                <w:color w:val="7030A0"/>
+              </w:rPr>
+              <w:t xml:space="preserve">    "sys": 80,</w:t>
+            </w:r>
+          </w:p>
+          <w:p>
+            <w:pPr>
+              <w:rPr>
+                <w:color w:val="7030A0"/>
+              </w:rPr>
+            </w:pPr>
+            <w:r>
+              <w:rPr>
+                <w:color w:val="7030A0"/>
+              </w:rPr>
+              <w:t xml:space="preserve">    "map": 100,</w:t>
+            </w:r>
+          </w:p>
+          <w:p>
+            <w:pPr>
+              <w:rPr>
+                <w:color w:val="7030A0"/>
+              </w:rPr>
+            </w:pPr>
+            <w:r>
+              <w:rPr>
+                <w:color w:val="7030A0"/>
+              </w:rPr>
+              <w:t xml:space="preserve">    "pr": 70</w:t>
+            </w:r>
+          </w:p>
+          <w:p>
+            <w:pPr>
+              <w:rPr>
+                <w:color w:val="7030A0"/>
+              </w:rPr>
+            </w:pPr>
+            <w:r>
+              <w:rPr>
+                <w:color w:val="7030A0"/>
+              </w:rPr>
+              <w:t>}</w:t>
+            </w:r>
+          </w:p>
+        </w:tc>
+      </w:tr>
+      <w:tr>
+        <w:trPr>
+          <w:trHeight w:val="2298"/>
+        </w:trPr>
+        <w:tc>
+          <w:tcPr>
+            <w:tcW w:w="3681" w:type="dxa"/>
+            <w:shd w:val="clear" w:color="auto" w:fill="auto"/>
+          </w:tcPr>
+          <w:p>
+            <w:pPr>
+              <w:rPr>
+                <w:color w:val="7030A0"/>
+                <w:lang w:val="vi-VN"/>
+              </w:rPr>
+            </w:pPr>
+            <w:r>
+              <w:rPr>
+                <w:color w:val="7030A0"/>
+              </w:rPr>
+              <w:t>RES/TRANSMIT/DATA/</w:t>
+            </w:r>
+            <w:r>
+              <w:rPr>
+                <w:color w:val="7030A0"/>
+                <w:lang w:val="vi-VN"/>
+              </w:rPr>
+              <w:t>TEMP</w:t>
+            </w:r>
+            <w:r>
+              <w:rPr>
+                <w:color w:val="7030A0"/>
+                <w:lang w:val="vi-VN"/>
+              </w:rPr>
+              <w:t>/&lt;display_id&gt;</w:t>
+            </w:r>
+          </w:p>
+        </w:tc>
+        <w:tc>
+          <w:tcPr>
+            <w:tcW w:w="7109" w:type="dxa"/>
+            <w:shd w:val="clear" w:color="auto" w:fill="auto"/>
+          </w:tcPr>
+          <w:p>
+            <w:pPr>
+              <w:rPr>
+                <w:color w:val="7030A0"/>
+              </w:rPr>
+            </w:pPr>
+            <w:r>
+              <w:rPr>
+                <w:color w:val="7030A0"/>
+              </w:rPr>
+              <w:t>{</w:t>
+            </w:r>
+          </w:p>
+          <w:p>
+            <w:pPr>
+              <w:rPr>
+                <w:color w:val="7030A0"/>
+              </w:rPr>
+            </w:pPr>
+            <w:r>
+              <w:rPr>
+                <w:color w:val="7030A0"/>
+              </w:rPr>
+              <w:t xml:space="preserve">    "gate_id": "GW-122mdmas",</w:t>
+            </w:r>
+          </w:p>
+          <w:p>
+            <w:pPr>
+              <w:rPr>
+                <w:color w:val="7030A0"/>
+              </w:rPr>
+            </w:pPr>
+            <w:r>
+              <w:rPr>
+                <w:color w:val="7030A0"/>
+              </w:rPr>
+              <w:t xml:space="preserve">    "display_id": "DP123456",</w:t>
+            </w:r>
+          </w:p>
+          <w:p>
+            <w:pPr>
+              <w:rPr>
+                <w:color w:val="7030A0"/>
+              </w:rPr>
+            </w:pPr>
+            <w:r>
+              <w:rPr>
+                <w:color w:val="7030A0"/>
+              </w:rPr>
+              <w:t xml:space="preserve">    "sensor_id": "SS123",</w:t>
+            </w:r>
+          </w:p>
+          <w:p>
+            <w:pPr>
+              <w:rPr>
+                <w:color w:val="7030A0"/>
+              </w:rPr>
+            </w:pPr>
+            <w:r>
+              <w:rPr>
+                <w:color w:val="7030A0"/>
+              </w:rPr>
+              <w:t xml:space="preserve">    "measure_id": "asacdasdas",</w:t>
+            </w:r>
+          </w:p>
+          <w:p>
+            <w:pPr>
+              <w:rPr>
+                <w:color w:val="7030A0"/>
+              </w:rPr>
+            </w:pPr>
+            <w:r>
+              <w:rPr>
+                <w:color w:val="7030A0"/>
+              </w:rPr>
+              <w:t xml:space="preserve">    "ts": 12345678992,</w:t>
+            </w:r>
+          </w:p>
+          <w:p>
+            <w:pPr>
+              <w:rPr>
+                <w:color w:val="7030A0"/>
+              </w:rPr>
+            </w:pPr>
+            <w:r>
+              <w:rPr>
+                <w:color w:val="7030A0"/>
+              </w:rPr>
+              <w:t xml:space="preserve">    "temp": 3645</w:t>
+            </w:r>
+          </w:p>
+          <w:p>
+            <w:pPr>
+              <w:rPr>
+                <w:color w:val="7030A0"/>
+              </w:rPr>
+            </w:pPr>
+            <w:r>
+              <w:rPr>
+                <w:color w:val="7030A0"/>
+              </w:rPr>
+              <w:t>}</w:t>
+            </w:r>
+          </w:p>
+        </w:tc>
+      </w:tr>
+      <w:tr>
+        <w:trPr>
+          <w:trHeight w:val="2298"/>
+        </w:trPr>
+        <w:tc>
+          <w:tcPr>
+            <w:tcW w:w="3681" w:type="dxa"/>
+            <w:shd w:val="clear" w:color="auto" w:fill="auto"/>
+          </w:tcPr>
+          <w:p>
+            <w:pPr>
+              <w:rPr>
+                <w:color w:val="7030A0"/>
+                <w:lang w:val="vi-VN"/>
+              </w:rPr>
+            </w:pPr>
+            <w:r>
+              <w:rPr>
+                <w:color w:val="7030A0"/>
+              </w:rPr>
+              <w:t>RES/TRANSMIT/DATA/</w:t>
+            </w:r>
+            <w:r>
+              <w:rPr>
+                <w:color w:val="7030A0"/>
+                <w:lang w:val="vi-VN"/>
+              </w:rPr>
+              <w:t>SPO2</w:t>
+            </w:r>
+            <w:r>
+              <w:rPr>
+                <w:color w:val="7030A0"/>
+                <w:lang w:val="vi-VN"/>
+              </w:rPr>
+              <w:t>/&lt;display_id&gt;</w:t>
+            </w:r>
+          </w:p>
+        </w:tc>
+        <w:tc>
+          <w:tcPr>
+            <w:tcW w:w="7109" w:type="dxa"/>
+            <w:shd w:val="clear" w:color="auto" w:fill="auto"/>
+          </w:tcPr>
+          <w:p>
+            <w:pPr>
+              <w:rPr>
+                <w:color w:val="7030A0"/>
+              </w:rPr>
+            </w:pPr>
+            <w:r>
+              <w:rPr>
+                <w:color w:val="7030A0"/>
+              </w:rPr>
+              <w:t>{</w:t>
+            </w:r>
+          </w:p>
+          <w:p>
+            <w:pPr>
+              <w:rPr>
+                <w:color w:val="7030A0"/>
+              </w:rPr>
+            </w:pPr>
+            <w:r>
+              <w:rPr>
+                <w:color w:val="7030A0"/>
+              </w:rPr>
+              <w:t xml:space="preserve">    "gate_id": "GW-122mdmas",</w:t>
+            </w:r>
+          </w:p>
+          <w:p>
+            <w:pPr>
+              <w:rPr>
+                <w:color w:val="7030A0"/>
+              </w:rPr>
+            </w:pPr>
+            <w:r>
+              <w:rPr>
+                <w:color w:val="7030A0"/>
+              </w:rPr>
+              <w:t xml:space="preserve">    "display_id": "DP123456",</w:t>
+            </w:r>
+          </w:p>
+          <w:p>
+            <w:pPr>
+              <w:rPr>
+                <w:color w:val="7030A0"/>
+              </w:rPr>
+            </w:pPr>
+            <w:r>
+              <w:rPr>
+                <w:color w:val="7030A0"/>
+              </w:rPr>
+              <w:t xml:space="preserve">    "sensor_id": "SS123",</w:t>
+            </w:r>
+          </w:p>
+          <w:p>
+            <w:pPr>
+              <w:rPr>
+                <w:color w:val="7030A0"/>
+              </w:rPr>
+            </w:pPr>
+            <w:r>
+              <w:rPr>
+                <w:color w:val="7030A0"/>
+              </w:rPr>
+              <w:t xml:space="preserve">    "measure_id": "asacdasdas",</w:t>
+            </w:r>
+          </w:p>
+          <w:p>
+            <w:pPr>
+              <w:rPr>
+                <w:color w:val="7030A0"/>
+              </w:rPr>
+            </w:pPr>
+            <w:r>
+              <w:rPr>
+                <w:color w:val="7030A0"/>
+              </w:rPr>
+              <w:t xml:space="preserve">    "ts": 12345678992,</w:t>
+            </w:r>
+          </w:p>
+          <w:p>
+            <w:pPr>
+              <w:rPr>
+                <w:color w:val="7030A0"/>
+              </w:rPr>
+            </w:pPr>
+            <w:r>
+              <w:rPr>
+                <w:color w:val="7030A0"/>
+              </w:rPr>
+              <w:t xml:space="preserve">    "spo2": 23,</w:t>
+            </w:r>
+          </w:p>
+          <w:p>
+            <w:pPr>
+              <w:rPr>
+                <w:color w:val="7030A0"/>
+              </w:rPr>
+            </w:pPr>
+            <w:r>
+              <w:rPr>
+                <w:color w:val="7030A0"/>
+              </w:rPr>
+              <w:t xml:space="preserve">    "pi": 12,</w:t>
+            </w:r>
+          </w:p>
+          <w:p>
+            <w:pPr>
+              <w:rPr>
+                <w:color w:val="7030A0"/>
+              </w:rPr>
+            </w:pPr>
+            <w:r>
+              <w:rPr>
+                <w:color w:val="7030A0"/>
+              </w:rPr>
+              <w:t xml:space="preserve">    "pr":12,</w:t>
+            </w:r>
+          </w:p>
+          <w:p>
+            <w:pPr>
+              <w:rPr>
+                <w:color w:val="7030A0"/>
+              </w:rPr>
+            </w:pPr>
+            <w:r>
+              <w:rPr>
+                <w:color w:val="7030A0"/>
+              </w:rPr>
+              <w:t xml:space="preserve">    "step": 1000</w:t>
+            </w:r>
+          </w:p>
+          <w:p>
+            <w:pPr>
+              <w:rPr>
+                <w:color w:val="7030A0"/>
+              </w:rPr>
+            </w:pPr>
+            <w:r>
+              <w:rPr>
+                <w:color w:val="7030A0"/>
+              </w:rPr>
+              <w:t>}</w:t>
+            </w:r>
+          </w:p>
+        </w:tc>
+        <w:bookmarkStart w:id="0" w:name="_GoBack"/>
+        <w:bookmarkEnd w:id="0"/>
+      </w:tr>
+    </w:tbl>
+    <w:p>
+      <w:pPr>
+        <w:ind w:firstLine="720"/>
+      </w:pPr>
+    </w:p>
+    <w:p>
+      <w:pPr>
+        <w:ind w:firstLine="720"/>
+      </w:pPr>
     </w:p>
     <w:sectPr>
       <w:pgSz w:w="12240" w:h="15840"/>
@@ -5472,7 +6182,7 @@
 </file>
 
 <file path=customXml/itemProps1.xml><?xml version="1.0" encoding="utf-8"?>
-<ds:datastoreItem xmlns:ds="http://schemas.openxmlformats.org/officeDocument/2006/customXml" ds:itemID="{B71A5389-15AB-4EFF-A0F0-2D0A9BF2991E}">
+<ds:datastoreItem xmlns:ds="http://schemas.openxmlformats.org/officeDocument/2006/customXml" ds:itemID="{3D5B462B-FDC9-4957-B47E-E43B6BEB21A0}">
   <ds:schemaRefs>
     <ds:schemaRef ds:uri="http://schemas.openxmlformats.org/officeDocument/2006/bibliography"/>
   </ds:schemaRefs>
